--- a/Report/Query/Third Party Report.docx
+++ b/Report/Query/Third Party Report.docx
@@ -2429,25 +2429,14 @@
               </w:rPr>
               <w:t xml:space="preserve">FROM </w:t>
             </w:r>
-            <w:proofErr w:type="spellStart"/>
-            <w:r>
-              <w:rPr>
-                <w:rFonts w:ascii="Monospaced" w:cs="Monospaced"/>
-                <w:color w:val="000000"/>
-                <w:sz w:val="18"/>
-                <w:szCs w:val="18"/>
-              </w:rPr>
-              <w:t>CPDB.dbo.SFF_ACCOUNT</w:t>
-            </w:r>
-            <w:proofErr w:type="spellEnd"/>
-            <w:r>
-              <w:rPr>
-                <w:rFonts w:ascii="Monospaced" w:cs="Monospaced"/>
-                <w:color w:val="000000"/>
-                <w:sz w:val="18"/>
-                <w:szCs w:val="18"/>
-              </w:rPr>
-              <w:t xml:space="preserve"> S1 </w:t>
+            <w:r>
+              <w:rPr>
+                <w:rFonts w:ascii="Monospaced" w:cs="Monospaced"/>
+                <w:color w:val="000000"/>
+                <w:sz w:val="18"/>
+                <w:szCs w:val="18"/>
+              </w:rPr>
+              <w:t xml:space="preserve">CPDB.dbo.SFF_ACCOUNT S1 </w:t>
             </w:r>
             <w:r>
               <w:rPr>
@@ -2727,25 +2716,14 @@
               </w:rPr>
               <w:t xml:space="preserve">FROM </w:t>
             </w:r>
-            <w:proofErr w:type="spellStart"/>
-            <w:r>
-              <w:rPr>
-                <w:rFonts w:ascii="Monospaced" w:cs="Monospaced"/>
-                <w:color w:val="000000"/>
-                <w:sz w:val="18"/>
-                <w:szCs w:val="18"/>
-              </w:rPr>
-              <w:t>CPDB.dbo.SFF_ACCOUNT</w:t>
-            </w:r>
-            <w:proofErr w:type="spellEnd"/>
-            <w:r>
-              <w:rPr>
-                <w:rFonts w:ascii="Monospaced" w:cs="Monospaced"/>
-                <w:color w:val="000000"/>
-                <w:sz w:val="18"/>
-                <w:szCs w:val="18"/>
-              </w:rPr>
-              <w:t xml:space="preserve"> S1 </w:t>
+            <w:r>
+              <w:rPr>
+                <w:rFonts w:ascii="Monospaced" w:cs="Monospaced"/>
+                <w:color w:val="000000"/>
+                <w:sz w:val="18"/>
+                <w:szCs w:val="18"/>
+              </w:rPr>
+              <w:t xml:space="preserve">CPDB.dbo.SFF_ACCOUNT S1 </w:t>
             </w:r>
             <w:r>
               <w:rPr>
@@ -3733,19 +3711,74 @@
                 <w:sz w:val="18"/>
                 <w:szCs w:val="18"/>
               </w:rPr>
-              <w:t xml:space="preserve">IB.BA_NO </w:t>
-            </w:r>
-            <w:proofErr w:type="gramStart"/>
-            <w:r>
-              <w:rPr>
-                <w:rFonts w:ascii="Monospaced" w:cs="Monospaced"/>
-                <w:color w:val="000000"/>
-                <w:sz w:val="18"/>
-                <w:szCs w:val="18"/>
-              </w:rPr>
-              <w:t>= ?</w:t>
-            </w:r>
-            <w:proofErr w:type="gramEnd"/>
+              <w:t xml:space="preserve">IB.BA_NO = ? </w:t>
+            </w:r>
+            <w:r>
+              <w:rPr>
+                <w:rFonts w:ascii="Monospaced" w:cs="Monospaced"/>
+                <w:i/>
+                <w:iCs/>
+                <w:color w:val="808080"/>
+                <w:sz w:val="18"/>
+                <w:szCs w:val="18"/>
+              </w:rPr>
+              <w:t xml:space="preserve">-- BA No </w:t>
+            </w:r>
+            <w:r>
+              <w:rPr>
+                <w:rFonts w:ascii="Monospaced" w:cs="Monospaced" w:hint="cs"/>
+                <w:i/>
+                <w:iCs/>
+                <w:color w:val="808080"/>
+                <w:sz w:val="18"/>
+                <w:szCs w:val="18"/>
+                <w:cs/>
+              </w:rPr>
+              <w:t>จากด้านบน</w:t>
+            </w:r>
+          </w:p>
+          <w:p>
+            <w:pPr>
+              <w:autoSpaceDE w:val="0"/>
+              <w:autoSpaceDN w:val="0"/>
+              <w:adjustRightInd w:val="0"/>
+              <w:rPr>
+                <w:rFonts w:cs="Monospaced"/>
+                <w:sz w:val="24"/>
+                <w:szCs w:val="24"/>
+              </w:rPr>
+            </w:pPr>
+            <w:r>
+              <w:rPr>
+                <w:rFonts w:ascii="Monospaced" w:cs="Monospaced"/>
+                <w:b/>
+                <w:bCs/>
+                <w:color w:val="0000FF"/>
+                <w:sz w:val="18"/>
+                <w:szCs w:val="18"/>
+              </w:rPr>
+              <w:t xml:space="preserve">AND </w:t>
+            </w:r>
+            <w:r>
+              <w:rPr>
+                <w:rFonts w:ascii="Monospaced" w:cs="Monospaced"/>
+                <w:color w:val="000000"/>
+                <w:sz w:val="18"/>
+                <w:szCs w:val="18"/>
+              </w:rPr>
+              <w:t xml:space="preserve">IB.RECORD_END_DTM </w:t>
+            </w:r>
+            <w:r>
+              <w:rPr>
+                <w:rFonts w:ascii="Monospaced" w:cs="Monospaced"/>
+                <w:b/>
+                <w:bCs/>
+                <w:color w:val="0000FF"/>
+                <w:sz w:val="18"/>
+                <w:szCs w:val="18"/>
+              </w:rPr>
+              <w:t xml:space="preserve">IS NULL </w:t>
+            </w:r>
             <w:r>
               <w:rPr>
                 <w:rFonts w:ascii="Monospaced" w:cs="Monospaced"/>
@@ -3764,7 +3797,7 @@
                 <w:sz w:val="18"/>
                 <w:szCs w:val="18"/>
               </w:rPr>
-              <w:t xml:space="preserve">-- BA No </w:t>
+              <w:t>/*</w:t>
             </w:r>
             <w:r>
               <w:rPr>
@@ -3776,7 +3809,18 @@
                 <w:szCs w:val="18"/>
                 <w:cs/>
               </w:rPr>
-              <w:t>จากด้านบน</w:t>
+              <w:t>รายการที่ยังมีผลใช้งานอยู่</w:t>
+            </w:r>
+            <w:r>
+              <w:rPr>
+                <w:rFonts w:ascii="Monospaced" w:cs="Monospaced"/>
+                <w:i/>
+                <w:iCs/>
+                <w:color w:val="808080"/>
+                <w:sz w:val="18"/>
+                <w:szCs w:val="18"/>
+              </w:rPr>
+              <w:t xml:space="preserve"> */</w:t>
             </w:r>
           </w:p>
           <w:p>
@@ -3808,18 +3852,16 @@
                 <w:sz w:val="18"/>
                 <w:szCs w:val="18"/>
               </w:rPr>
-              <w:t xml:space="preserve">IB.RECORD_END_DTM </w:t>
-            </w:r>
-            <w:r>
-              <w:rPr>
-                <w:rFonts w:ascii="Monospaced" w:cs="Monospaced"/>
-                <w:b/>
-                <w:bCs/>
-                <w:color w:val="0000FF"/>
-                <w:sz w:val="18"/>
-                <w:szCs w:val="18"/>
-              </w:rPr>
-              <w:t xml:space="preserve">IS NULL </w:t>
+              <w:t xml:space="preserve">IB.END_DAY_BOO = </w:t>
+            </w:r>
+            <w:r>
+              <w:rPr>
+                <w:rFonts w:ascii="Monospaced" w:cs="Monospaced"/>
+                <w:color w:val="FF0000"/>
+                <w:sz w:val="18"/>
+                <w:szCs w:val="18"/>
+              </w:rPr>
+              <w:t>'Y'</w:t>
             </w:r>
             <w:r>
               <w:rPr>
@@ -3851,18 +3893,41 @@
                 <w:szCs w:val="18"/>
                 <w:cs/>
               </w:rPr>
-              <w:t>รายการที่ยังมีผลใช้งานอยู่</w:t>
-            </w:r>
-            <w:r>
-              <w:rPr>
-                <w:rFonts w:ascii="Monospaced" w:cs="Monospaced"/>
-                <w:i/>
-                <w:iCs/>
-                <w:color w:val="808080"/>
-                <w:sz w:val="18"/>
-                <w:szCs w:val="18"/>
-              </w:rPr>
-              <w:t xml:space="preserve"> */</w:t>
+              <w:t>รายการ</w:t>
+            </w:r>
+            <w:r>
+              <w:rPr>
+                <w:rFonts w:ascii="Monospaced" w:cs="Monospaced"/>
+                <w:i/>
+                <w:iCs/>
+                <w:color w:val="808080"/>
+                <w:sz w:val="18"/>
+                <w:szCs w:val="18"/>
+              </w:rPr>
+              <w:t xml:space="preserve"> Balance </w:t>
+            </w:r>
+            <w:r>
+              <w:rPr>
+                <w:rFonts w:ascii="Monospaced" w:cs="Monospaced" w:hint="cs"/>
+                <w:i/>
+                <w:iCs/>
+                <w:color w:val="808080"/>
+                <w:sz w:val="18"/>
+                <w:szCs w:val="18"/>
+                <w:cs/>
+              </w:rPr>
+              <w:t>สุดท้ายของวัน</w:t>
+            </w:r>
+            <w:r>
+              <w:rPr>
+                <w:rFonts w:ascii="Monospaced" w:cs="Monospaced"/>
+                <w:i/>
+                <w:iCs/>
+                <w:color w:val="808080"/>
+                <w:sz w:val="18"/>
+                <w:szCs w:val="18"/>
+              </w:rPr>
+              <w:t>*/</w:t>
             </w:r>
           </w:p>
           <w:p>
@@ -3894,7 +3959,518 @@
                 <w:sz w:val="18"/>
                 <w:szCs w:val="18"/>
               </w:rPr>
-              <w:t xml:space="preserve">IB.END_DAY_BOO = </w:t>
+              <w:t xml:space="preserve">(IB.INVOICE_TOTAL_BAL - IB.INVOICE_DISPUTE_BAL) &gt; </w:t>
+            </w:r>
+            <w:r>
+              <w:rPr>
+                <w:rFonts w:ascii="Monospaced" w:cs="Monospaced"/>
+                <w:color w:val="FF00FF"/>
+                <w:sz w:val="18"/>
+                <w:szCs w:val="18"/>
+              </w:rPr>
+              <w:t xml:space="preserve">0 </w:t>
+            </w:r>
+            <w:r>
+              <w:rPr>
+                <w:rFonts w:ascii="Monospaced" w:cs="Monospaced"/>
+                <w:color w:val="000000"/>
+                <w:sz w:val="18"/>
+                <w:szCs w:val="18"/>
+              </w:rPr>
+              <w:t xml:space="preserve"> </w:t>
+            </w:r>
+            <w:r>
+              <w:rPr>
+                <w:rFonts w:ascii="Monospaced" w:cs="Monospaced"/>
+                <w:i/>
+                <w:iCs/>
+                <w:color w:val="808080"/>
+                <w:sz w:val="18"/>
+                <w:szCs w:val="18"/>
+              </w:rPr>
+              <w:t xml:space="preserve">/* Invoice </w:t>
+            </w:r>
+            <w:r>
+              <w:rPr>
+                <w:rFonts w:ascii="Monospaced" w:cs="Monospaced" w:hint="cs"/>
+                <w:i/>
+                <w:iCs/>
+                <w:color w:val="808080"/>
+                <w:sz w:val="18"/>
+                <w:szCs w:val="18"/>
+                <w:cs/>
+              </w:rPr>
+              <w:t>ที่มีหนี้ค้างชำระอยู่</w:t>
+            </w:r>
+            <w:r>
+              <w:rPr>
+                <w:rFonts w:ascii="Monospaced" w:cs="Monospaced"/>
+                <w:i/>
+                <w:iCs/>
+                <w:color w:val="808080"/>
+                <w:sz w:val="18"/>
+                <w:szCs w:val="18"/>
+              </w:rPr>
+              <w:t xml:space="preserve"> </w:t>
+            </w:r>
+            <w:r>
+              <w:rPr>
+                <w:rFonts w:ascii="Monospaced" w:cs="Monospaced" w:hint="cs"/>
+                <w:i/>
+                <w:iCs/>
+                <w:color w:val="808080"/>
+                <w:sz w:val="18"/>
+                <w:szCs w:val="18"/>
+                <w:cs/>
+              </w:rPr>
+              <w:t>ณ</w:t>
+            </w:r>
+            <w:r>
+              <w:rPr>
+                <w:rFonts w:ascii="Monospaced" w:cs="Monospaced"/>
+                <w:i/>
+                <w:iCs/>
+                <w:color w:val="808080"/>
+                <w:sz w:val="18"/>
+                <w:szCs w:val="18"/>
+              </w:rPr>
+              <w:t xml:space="preserve"> </w:t>
+            </w:r>
+            <w:r>
+              <w:rPr>
+                <w:rFonts w:ascii="Monospaced" w:cs="Monospaced" w:hint="cs"/>
+                <w:i/>
+                <w:iCs/>
+                <w:color w:val="808080"/>
+                <w:sz w:val="18"/>
+                <w:szCs w:val="18"/>
+                <w:cs/>
+              </w:rPr>
+              <w:t>วันที่</w:t>
+            </w:r>
+            <w:r>
+              <w:rPr>
+                <w:rFonts w:ascii="Monospaced" w:cs="Monospaced"/>
+                <w:i/>
+                <w:iCs/>
+                <w:color w:val="808080"/>
+                <w:sz w:val="18"/>
+                <w:szCs w:val="18"/>
+              </w:rPr>
+              <w:t xml:space="preserve"> Assign (</w:t>
+            </w:r>
+            <w:r>
+              <w:rPr>
+                <w:rFonts w:ascii="Monospaced" w:cs="Monospaced" w:hint="cs"/>
+                <w:i/>
+                <w:iCs/>
+                <w:color w:val="808080"/>
+                <w:sz w:val="18"/>
+                <w:szCs w:val="18"/>
+                <w:cs/>
+              </w:rPr>
+              <w:t>หักยอด</w:t>
+            </w:r>
+            <w:r>
+              <w:rPr>
+                <w:rFonts w:ascii="Monospaced" w:cs="Monospaced"/>
+                <w:i/>
+                <w:iCs/>
+                <w:color w:val="808080"/>
+                <w:sz w:val="18"/>
+                <w:szCs w:val="18"/>
+              </w:rPr>
+              <w:t xml:space="preserve"> Dispute Pending </w:t>
+            </w:r>
+            <w:r>
+              <w:rPr>
+                <w:rFonts w:ascii="Monospaced" w:cs="Monospaced" w:hint="cs"/>
+                <w:i/>
+                <w:iCs/>
+                <w:color w:val="808080"/>
+                <w:sz w:val="18"/>
+                <w:szCs w:val="18"/>
+                <w:cs/>
+              </w:rPr>
+              <w:t>ออกเสมอ</w:t>
+            </w:r>
+            <w:r>
+              <w:rPr>
+                <w:rFonts w:ascii="Monospaced" w:cs="Monospaced"/>
+                <w:i/>
+                <w:iCs/>
+                <w:color w:val="808080"/>
+                <w:sz w:val="18"/>
+                <w:szCs w:val="18"/>
+              </w:rPr>
+              <w:t xml:space="preserve"> )*/</w:t>
+            </w:r>
+          </w:p>
+          <w:p>
+            <w:pPr>
+              <w:autoSpaceDE w:val="0"/>
+              <w:autoSpaceDN w:val="0"/>
+              <w:adjustRightInd w:val="0"/>
+              <w:rPr>
+                <w:rFonts w:cs="Monospaced"/>
+                <w:sz w:val="24"/>
+                <w:szCs w:val="24"/>
+              </w:rPr>
+            </w:pPr>
+            <w:r>
+              <w:rPr>
+                <w:rFonts w:ascii="Monospaced" w:cs="Monospaced"/>
+                <w:b/>
+                <w:bCs/>
+                <w:color w:val="0000FF"/>
+                <w:sz w:val="18"/>
+                <w:szCs w:val="18"/>
+              </w:rPr>
+              <w:t xml:space="preserve">AND </w:t>
+            </w:r>
+            <w:r>
+              <w:rPr>
+                <w:rFonts w:ascii="Monospaced" w:cs="Monospaced"/>
+                <w:i/>
+                <w:iCs/>
+                <w:color w:val="808080"/>
+                <w:sz w:val="18"/>
+                <w:szCs w:val="18"/>
+              </w:rPr>
+              <w:t>/*JOB_ASSIGN_DATE*/</w:t>
+            </w:r>
+            <w:r>
+              <w:rPr>
+                <w:rFonts w:ascii="Monospaced" w:cs="Monospaced"/>
+                <w:color w:val="000000"/>
+                <w:sz w:val="18"/>
+                <w:szCs w:val="18"/>
+              </w:rPr>
+              <w:t xml:space="preserve"> </w:t>
+            </w:r>
+            <w:r>
+              <w:rPr>
+                <w:rFonts w:ascii="Monospaced" w:cs="Monospaced"/>
+                <w:b/>
+                <w:bCs/>
+                <w:color w:val="0000FF"/>
+                <w:sz w:val="18"/>
+                <w:szCs w:val="18"/>
+              </w:rPr>
+              <w:t xml:space="preserve">BETWEEN </w:t>
+            </w:r>
+            <w:r>
+              <w:rPr>
+                <w:rFonts w:ascii="Monospaced" w:cs="Monospaced"/>
+                <w:color w:val="000000"/>
+                <w:sz w:val="18"/>
+                <w:szCs w:val="18"/>
+              </w:rPr>
+              <w:t xml:space="preserve">IB.BALANCE_START_DATE </w:t>
+            </w:r>
+            <w:r>
+              <w:rPr>
+                <w:rFonts w:ascii="Monospaced" w:cs="Monospaced"/>
+                <w:b/>
+                <w:bCs/>
+                <w:color w:val="0000FF"/>
+                <w:sz w:val="18"/>
+                <w:szCs w:val="18"/>
+              </w:rPr>
+              <w:t xml:space="preserve">AND </w:t>
+            </w:r>
+            <w:r>
+              <w:rPr>
+                <w:rFonts w:ascii="Monospaced" w:cs="Monospaced"/>
+                <w:b/>
+                <w:bCs/>
+                <w:color w:val="009B37"/>
+                <w:sz w:val="18"/>
+                <w:szCs w:val="18"/>
+              </w:rPr>
+              <w:t>ISNULL</w:t>
+            </w:r>
+            <w:r>
+              <w:rPr>
+                <w:rFonts w:ascii="Monospaced" w:cs="Monospaced"/>
+                <w:color w:val="000000"/>
+                <w:sz w:val="18"/>
+                <w:szCs w:val="18"/>
+              </w:rPr>
+              <w:t xml:space="preserve">(IB.BALANCE_END_DATE, </w:t>
+            </w:r>
+            <w:r>
+              <w:rPr>
+                <w:rFonts w:ascii="Monospaced" w:cs="Monospaced"/>
+                <w:b/>
+                <w:bCs/>
+                <w:color w:val="0000FF"/>
+                <w:sz w:val="18"/>
+                <w:szCs w:val="18"/>
+              </w:rPr>
+              <w:t>CURRENT_DATE</w:t>
+            </w:r>
+            <w:r>
+              <w:rPr>
+                <w:rFonts w:ascii="Monospaced" w:cs="Monospaced"/>
+                <w:color w:val="000000"/>
+                <w:sz w:val="18"/>
+                <w:szCs w:val="18"/>
+              </w:rPr>
+              <w:t xml:space="preserve">())  </w:t>
+            </w:r>
+            <w:r>
+              <w:rPr>
+                <w:rFonts w:ascii="Monospaced" w:cs="Monospaced"/>
+                <w:i/>
+                <w:iCs/>
+                <w:color w:val="808080"/>
+                <w:sz w:val="18"/>
+                <w:szCs w:val="18"/>
+              </w:rPr>
+              <w:t xml:space="preserve">/*Invoice </w:t>
+            </w:r>
+            <w:r>
+              <w:rPr>
+                <w:rFonts w:ascii="Monospaced" w:cs="Monospaced" w:hint="cs"/>
+                <w:i/>
+                <w:iCs/>
+                <w:color w:val="808080"/>
+                <w:sz w:val="18"/>
+                <w:szCs w:val="18"/>
+                <w:cs/>
+              </w:rPr>
+              <w:t>ที่มีหนี้ค้างชำระอยู่</w:t>
+            </w:r>
+            <w:r>
+              <w:rPr>
+                <w:rFonts w:ascii="Monospaced" w:cs="Monospaced"/>
+                <w:i/>
+                <w:iCs/>
+                <w:color w:val="808080"/>
+                <w:sz w:val="18"/>
+                <w:szCs w:val="18"/>
+              </w:rPr>
+              <w:t xml:space="preserve"> </w:t>
+            </w:r>
+            <w:r>
+              <w:rPr>
+                <w:rFonts w:ascii="Monospaced" w:cs="Monospaced" w:hint="cs"/>
+                <w:i/>
+                <w:iCs/>
+                <w:color w:val="808080"/>
+                <w:sz w:val="18"/>
+                <w:szCs w:val="18"/>
+                <w:cs/>
+              </w:rPr>
+              <w:t>ณ</w:t>
+            </w:r>
+            <w:r>
+              <w:rPr>
+                <w:rFonts w:ascii="Monospaced" w:cs="Monospaced"/>
+                <w:i/>
+                <w:iCs/>
+                <w:color w:val="808080"/>
+                <w:sz w:val="18"/>
+                <w:szCs w:val="18"/>
+              </w:rPr>
+              <w:t xml:space="preserve"> </w:t>
+            </w:r>
+            <w:r>
+              <w:rPr>
+                <w:rFonts w:ascii="Monospaced" w:cs="Monospaced" w:hint="cs"/>
+                <w:i/>
+                <w:iCs/>
+                <w:color w:val="808080"/>
+                <w:sz w:val="18"/>
+                <w:szCs w:val="18"/>
+                <w:cs/>
+              </w:rPr>
+              <w:t>วันที่</w:t>
+            </w:r>
+            <w:r>
+              <w:rPr>
+                <w:rFonts w:ascii="Monospaced" w:cs="Monospaced"/>
+                <w:i/>
+                <w:iCs/>
+                <w:color w:val="808080"/>
+                <w:sz w:val="18"/>
+                <w:szCs w:val="18"/>
+              </w:rPr>
+              <w:t xml:space="preserve"> Assign*/</w:t>
+            </w:r>
+          </w:p>
+          <w:p>
+            <w:pPr>
+              <w:autoSpaceDE w:val="0"/>
+              <w:autoSpaceDN w:val="0"/>
+              <w:adjustRightInd w:val="0"/>
+              <w:rPr>
+                <w:rFonts w:cs="Monospaced"/>
+                <w:sz w:val="24"/>
+                <w:szCs w:val="24"/>
+              </w:rPr>
+            </w:pPr>
+            <w:r>
+              <w:rPr>
+                <w:rFonts w:ascii="Monospaced" w:cs="Monospaced"/>
+                <w:i/>
+                <w:iCs/>
+                <w:color w:val="808080"/>
+                <w:sz w:val="18"/>
+                <w:szCs w:val="18"/>
+              </w:rPr>
+              <w:t>/*</w:t>
+            </w:r>
+            <w:r>
+              <w:rPr>
+                <w:rFonts w:ascii="Monospaced" w:cs="Monospaced" w:hint="cs"/>
+                <w:i/>
+                <w:iCs/>
+                <w:color w:val="808080"/>
+                <w:sz w:val="18"/>
+                <w:szCs w:val="18"/>
+                <w:cs/>
+              </w:rPr>
+              <w:t>ใช่ค่ะ</w:t>
+            </w:r>
+            <w:r>
+              <w:rPr>
+                <w:rFonts w:ascii="Monospaced" w:cs="Monospaced"/>
+                <w:i/>
+                <w:iCs/>
+                <w:color w:val="808080"/>
+                <w:sz w:val="18"/>
+                <w:szCs w:val="18"/>
+              </w:rPr>
+              <w:t xml:space="preserve"> JOB_ASSIGN_DATE </w:t>
+            </w:r>
+            <w:r>
+              <w:rPr>
+                <w:rFonts w:ascii="Monospaced" w:cs="Monospaced" w:hint="cs"/>
+                <w:i/>
+                <w:iCs/>
+                <w:color w:val="808080"/>
+                <w:sz w:val="18"/>
+                <w:szCs w:val="18"/>
+                <w:cs/>
+              </w:rPr>
+              <w:t>จาก</w:t>
+            </w:r>
+            <w:r>
+              <w:rPr>
+                <w:rFonts w:ascii="Monospaced" w:cs="Monospaced"/>
+                <w:i/>
+                <w:iCs/>
+                <w:color w:val="808080"/>
+                <w:sz w:val="18"/>
+                <w:szCs w:val="18"/>
+              </w:rPr>
+              <w:t xml:space="preserve"> Header*/</w:t>
+            </w:r>
+          </w:p>
+          <w:p>
+            <w:pPr>
+              <w:autoSpaceDE w:val="0"/>
+              <w:autoSpaceDN w:val="0"/>
+              <w:adjustRightInd w:val="0"/>
+              <w:rPr>
+                <w:rFonts w:ascii="Monospaced" w:cs="Monospaced"/>
+                <w:i/>
+                <w:iCs/>
+                <w:color w:val="808080"/>
+                <w:sz w:val="18"/>
+                <w:szCs w:val="18"/>
+              </w:rPr>
+            </w:pPr>
+            <w:r>
+              <w:rPr>
+                <w:rFonts w:ascii="Monospaced" w:cs="Monospaced"/>
+                <w:i/>
+                <w:iCs/>
+                <w:color w:val="808080"/>
+                <w:sz w:val="18"/>
+                <w:szCs w:val="18"/>
+              </w:rPr>
+              <w:t xml:space="preserve">/*Header </w:t>
+            </w:r>
+            <w:r>
+              <w:rPr>
+                <w:rFonts w:ascii="Monospaced" w:cs="Monospaced" w:hint="cs"/>
+                <w:i/>
+                <w:iCs/>
+                <w:color w:val="808080"/>
+                <w:sz w:val="18"/>
+                <w:szCs w:val="18"/>
+                <w:cs/>
+              </w:rPr>
+              <w:t>มีดึงค่า</w:t>
+            </w:r>
+            <w:r>
+              <w:rPr>
+                <w:rFonts w:ascii="Monospaced" w:cs="Monospaced"/>
+                <w:i/>
+                <w:iCs/>
+                <w:color w:val="808080"/>
+                <w:sz w:val="18"/>
+                <w:szCs w:val="18"/>
+              </w:rPr>
+              <w:t xml:space="preserve"> J.JOB_ASSIGN_DATE </w:t>
+            </w:r>
+            <w:r>
+              <w:rPr>
+                <w:rFonts w:ascii="Monospaced" w:cs="Monospaced" w:hint="cs"/>
+                <w:i/>
+                <w:iCs/>
+                <w:color w:val="808080"/>
+                <w:sz w:val="18"/>
+                <w:szCs w:val="18"/>
+                <w:cs/>
+              </w:rPr>
+              <w:t>มาแล้ว</w:t>
+            </w:r>
+            <w:r>
+              <w:rPr>
+                <w:rFonts w:ascii="Monospaced" w:cs="Monospaced"/>
+                <w:i/>
+                <w:iCs/>
+                <w:color w:val="808080"/>
+                <w:sz w:val="18"/>
+                <w:szCs w:val="18"/>
+              </w:rPr>
+              <w:t>*/</w:t>
+            </w:r>
+          </w:p>
+          <w:p>
+            <w:pPr>
+              <w:autoSpaceDE w:val="0"/>
+              <w:autoSpaceDN w:val="0"/>
+              <w:adjustRightInd w:val="0"/>
+              <w:rPr>
+                <w:rFonts w:cs="Monospaced"/>
+                <w:sz w:val="24"/>
+                <w:szCs w:val="24"/>
+              </w:rPr>
+            </w:pPr>
+            <w:r>
+              <w:rPr>
+                <w:rFonts w:ascii="Monospaced" w:cs="Monospaced"/>
+                <w:b/>
+                <w:bCs/>
+                <w:color w:val="0000FF"/>
+                <w:sz w:val="18"/>
+                <w:szCs w:val="18"/>
+              </w:rPr>
+              <w:t xml:space="preserve">ORDER BY </w:t>
+            </w:r>
+            <w:r>
+              <w:rPr>
+                <w:rFonts w:ascii="Monospaced" w:cs="Monospaced"/>
+                <w:color w:val="000000"/>
+                <w:sz w:val="18"/>
+                <w:szCs w:val="18"/>
+              </w:rPr>
+              <w:t>GC.AGENT_COMPANY_CODE ||</w:t>
             </w:r>
             <w:r>
               <w:rPr>
@@ -3903,583 +4479,131 @@
                 <w:sz w:val="18"/>
                 <w:szCs w:val="18"/>
               </w:rPr>
-              <w:t>'Y'</w:t>
-            </w:r>
-            <w:r>
-              <w:rPr>
-                <w:rFonts w:ascii="Monospaced" w:cs="Monospaced"/>
-                <w:color w:val="000000"/>
-                <w:sz w:val="18"/>
-                <w:szCs w:val="18"/>
-              </w:rPr>
-              <w:t xml:space="preserve"> </w:t>
-            </w:r>
-            <w:r>
-              <w:rPr>
-                <w:rFonts w:ascii="Monospaced" w:cs="Monospaced"/>
-                <w:i/>
-                <w:iCs/>
-                <w:color w:val="808080"/>
-                <w:sz w:val="18"/>
-                <w:szCs w:val="18"/>
-              </w:rPr>
-              <w:t>/*</w:t>
-            </w:r>
-            <w:r>
-              <w:rPr>
-                <w:rFonts w:ascii="Monospaced" w:cs="Monospaced" w:hint="cs"/>
-                <w:i/>
-                <w:iCs/>
-                <w:color w:val="808080"/>
-                <w:sz w:val="18"/>
-                <w:szCs w:val="18"/>
+              <w:t>' ('</w:t>
+            </w:r>
+            <w:r>
+              <w:rPr>
+                <w:rFonts w:ascii="Monospaced" w:cs="Monospaced"/>
+                <w:color w:val="000000"/>
+                <w:sz w:val="18"/>
+                <w:szCs w:val="18"/>
+              </w:rPr>
+              <w:t>|| GC.AGENT_COMPANY_NAME ||</w:t>
+            </w:r>
+            <w:r>
+              <w:rPr>
+                <w:rFonts w:ascii="Monospaced" w:cs="Monospaced"/>
+                <w:color w:val="FF0000"/>
+                <w:sz w:val="18"/>
+                <w:szCs w:val="18"/>
+              </w:rPr>
+              <w:t>')'</w:t>
+            </w:r>
+            <w:r>
+              <w:rPr>
+                <w:rFonts w:ascii="Monospaced" w:cs="Monospaced"/>
+                <w:color w:val="000000"/>
+                <w:sz w:val="18"/>
+                <w:szCs w:val="18"/>
+              </w:rPr>
+              <w:t>,A.ASSIGN_CODE,R.REGION_CODE ||</w:t>
+            </w:r>
+            <w:r>
+              <w:rPr>
+                <w:rFonts w:ascii="Monospaced" w:cs="Monospaced"/>
+                <w:color w:val="FF0000"/>
+                <w:sz w:val="18"/>
+                <w:szCs w:val="18"/>
+              </w:rPr>
+              <w:t>' ('</w:t>
+            </w:r>
+            <w:r>
+              <w:rPr>
+                <w:rFonts w:ascii="Monospaced" w:cs="Monospaced"/>
+                <w:color w:val="000000"/>
+                <w:sz w:val="18"/>
+                <w:szCs w:val="18"/>
+              </w:rPr>
+              <w:t xml:space="preserve">|| R.REGION_NAME || </w:t>
+            </w:r>
+            <w:r>
+              <w:rPr>
+                <w:rFonts w:ascii="Monospaced" w:cs="Monospaced"/>
+                <w:color w:val="FF0000"/>
+                <w:sz w:val="18"/>
+                <w:szCs w:val="18"/>
+              </w:rPr>
+              <w:t>')'</w:t>
+            </w:r>
+            <w:r>
+              <w:rPr>
+                <w:rFonts w:ascii="Monospaced" w:cs="Monospaced"/>
+                <w:color w:val="000000"/>
+                <w:sz w:val="18"/>
+                <w:szCs w:val="18"/>
+              </w:rPr>
+              <w:t>,P.PROVINCE_CODE ||</w:t>
+            </w:r>
+            <w:r>
+              <w:rPr>
+                <w:rFonts w:ascii="Monospaced" w:cs="Monospaced"/>
+                <w:color w:val="FF0000"/>
+                <w:sz w:val="18"/>
+                <w:szCs w:val="18"/>
+              </w:rPr>
+              <w:t>' ('</w:t>
+            </w:r>
+            <w:r>
+              <w:rPr>
+                <w:rFonts w:ascii="Monospaced" w:cs="Monospaced"/>
+                <w:color w:val="000000"/>
+                <w:sz w:val="18"/>
+                <w:szCs w:val="18"/>
+              </w:rPr>
+              <w:t>|| P.PROVINCE_NAME ||</w:t>
+            </w:r>
+            <w:r>
+              <w:rPr>
+                <w:rFonts w:ascii="Monospaced" w:cs="Monospaced"/>
+                <w:color w:val="FF0000"/>
+                <w:sz w:val="18"/>
+                <w:szCs w:val="18"/>
+              </w:rPr>
+              <w:t>')'</w:t>
+            </w:r>
+            <w:r>
+              <w:rPr>
+                <w:rFonts w:ascii="Monospaced" w:cs="Monospaced"/>
+                <w:color w:val="000000"/>
+                <w:sz w:val="18"/>
+                <w:szCs w:val="18"/>
+              </w:rPr>
+              <w:t>,J.JOB_ASSIGN_DATE ,J.JOB_UNASSIGN_DATE,B.COMPANY_CODE,</w:t>
+            </w:r>
+          </w:p>
+          <w:p>
+            <w:pPr>
+              <w:autoSpaceDE w:val="0"/>
+              <w:autoSpaceDN w:val="0"/>
+              <w:adjustRightInd w:val="0"/>
+              <w:rPr>
+                <w:rFonts w:cs="Monospaced"/>
+                <w:sz w:val="24"/>
+                <w:szCs w:val="24"/>
                 <w:cs/>
               </w:rPr>
-              <w:t>รายการ</w:t>
-            </w:r>
-            <w:r>
-              <w:rPr>
-                <w:rFonts w:ascii="Monospaced" w:cs="Monospaced"/>
-                <w:i/>
-                <w:iCs/>
-                <w:color w:val="808080"/>
-                <w:sz w:val="18"/>
-                <w:szCs w:val="18"/>
-              </w:rPr>
-              <w:t xml:space="preserve"> Balance </w:t>
-            </w:r>
-            <w:r>
-              <w:rPr>
-                <w:rFonts w:ascii="Monospaced" w:cs="Monospaced" w:hint="cs"/>
-                <w:i/>
-                <w:iCs/>
-                <w:color w:val="808080"/>
-                <w:sz w:val="18"/>
-                <w:szCs w:val="18"/>
-                <w:cs/>
-              </w:rPr>
-              <w:t>สุดท้ายของวัน</w:t>
-            </w:r>
-            <w:r>
-              <w:rPr>
-                <w:rFonts w:ascii="Monospaced" w:cs="Monospaced"/>
-                <w:i/>
-                <w:iCs/>
-                <w:color w:val="808080"/>
-                <w:sz w:val="18"/>
-                <w:szCs w:val="18"/>
-              </w:rPr>
-              <w:t>*/</w:t>
-            </w:r>
-          </w:p>
-          <w:p>
-            <w:pPr>
-              <w:autoSpaceDE w:val="0"/>
-              <w:autoSpaceDN w:val="0"/>
-              <w:adjustRightInd w:val="0"/>
-              <w:rPr>
-                <w:rFonts w:cs="Monospaced"/>
-                <w:sz w:val="24"/>
-                <w:szCs w:val="24"/>
-              </w:rPr>
-            </w:pPr>
-            <w:r>
-              <w:rPr>
-                <w:rFonts w:ascii="Monospaced" w:cs="Monospaced"/>
-                <w:b/>
-                <w:bCs/>
-                <w:color w:val="0000FF"/>
-                <w:sz w:val="18"/>
-                <w:szCs w:val="18"/>
-              </w:rPr>
-              <w:t xml:space="preserve">AND </w:t>
-            </w:r>
-            <w:r>
-              <w:rPr>
-                <w:rFonts w:ascii="Monospaced" w:cs="Monospaced"/>
-                <w:color w:val="000000"/>
-                <w:sz w:val="18"/>
-                <w:szCs w:val="18"/>
-              </w:rPr>
-              <w:t xml:space="preserve">(IB.INVOICE_TOTAL_BAL - IB.INVOICE_DISPUTE_BAL) &gt; </w:t>
-            </w:r>
-            <w:r>
-              <w:rPr>
-                <w:rFonts w:ascii="Monospaced" w:cs="Monospaced"/>
-                <w:color w:val="FF00FF"/>
-                <w:sz w:val="18"/>
-                <w:szCs w:val="18"/>
-              </w:rPr>
-              <w:t xml:space="preserve">0 </w:t>
-            </w:r>
-            <w:r>
-              <w:rPr>
-                <w:rFonts w:ascii="Monospaced" w:cs="Monospaced"/>
-                <w:color w:val="000000"/>
-                <w:sz w:val="18"/>
-                <w:szCs w:val="18"/>
-              </w:rPr>
-              <w:t xml:space="preserve"> </w:t>
-            </w:r>
-            <w:r>
-              <w:rPr>
-                <w:rFonts w:ascii="Monospaced" w:cs="Monospaced"/>
-                <w:i/>
-                <w:iCs/>
-                <w:color w:val="808080"/>
-                <w:sz w:val="18"/>
-                <w:szCs w:val="18"/>
-              </w:rPr>
-              <w:t xml:space="preserve">/* Invoice </w:t>
-            </w:r>
-            <w:r>
-              <w:rPr>
-                <w:rFonts w:ascii="Monospaced" w:cs="Monospaced" w:hint="cs"/>
-                <w:i/>
-                <w:iCs/>
-                <w:color w:val="808080"/>
-                <w:sz w:val="18"/>
-                <w:szCs w:val="18"/>
-                <w:cs/>
-              </w:rPr>
-              <w:t>ที่มีหนี้ค้างชำระอยู่</w:t>
-            </w:r>
-            <w:r>
-              <w:rPr>
-                <w:rFonts w:ascii="Monospaced" w:cs="Monospaced"/>
-                <w:i/>
-                <w:iCs/>
-                <w:color w:val="808080"/>
-                <w:sz w:val="18"/>
-                <w:szCs w:val="18"/>
-              </w:rPr>
-              <w:t xml:space="preserve"> </w:t>
-            </w:r>
-            <w:r>
-              <w:rPr>
-                <w:rFonts w:ascii="Monospaced" w:cs="Monospaced" w:hint="cs"/>
-                <w:i/>
-                <w:iCs/>
-                <w:color w:val="808080"/>
-                <w:sz w:val="18"/>
-                <w:szCs w:val="18"/>
-                <w:cs/>
-              </w:rPr>
-              <w:t>ณ</w:t>
-            </w:r>
-            <w:r>
-              <w:rPr>
-                <w:rFonts w:ascii="Monospaced" w:cs="Monospaced"/>
-                <w:i/>
-                <w:iCs/>
-                <w:color w:val="808080"/>
-                <w:sz w:val="18"/>
-                <w:szCs w:val="18"/>
-              </w:rPr>
-              <w:t xml:space="preserve"> </w:t>
-            </w:r>
-            <w:r>
-              <w:rPr>
-                <w:rFonts w:ascii="Monospaced" w:cs="Monospaced" w:hint="cs"/>
-                <w:i/>
-                <w:iCs/>
-                <w:color w:val="808080"/>
-                <w:sz w:val="18"/>
-                <w:szCs w:val="18"/>
-                <w:cs/>
-              </w:rPr>
-              <w:t>วันที่</w:t>
-            </w:r>
-            <w:r>
-              <w:rPr>
-                <w:rFonts w:ascii="Monospaced" w:cs="Monospaced"/>
-                <w:i/>
-                <w:iCs/>
-                <w:color w:val="808080"/>
-                <w:sz w:val="18"/>
-                <w:szCs w:val="18"/>
-              </w:rPr>
-              <w:t xml:space="preserve"> Assign (</w:t>
-            </w:r>
-            <w:r>
-              <w:rPr>
-                <w:rFonts w:ascii="Monospaced" w:cs="Monospaced" w:hint="cs"/>
-                <w:i/>
-                <w:iCs/>
-                <w:color w:val="808080"/>
-                <w:sz w:val="18"/>
-                <w:szCs w:val="18"/>
-                <w:cs/>
-              </w:rPr>
-              <w:t>หักยอด</w:t>
-            </w:r>
-            <w:r>
-              <w:rPr>
-                <w:rFonts w:ascii="Monospaced" w:cs="Monospaced"/>
-                <w:i/>
-                <w:iCs/>
-                <w:color w:val="808080"/>
-                <w:sz w:val="18"/>
-                <w:szCs w:val="18"/>
-              </w:rPr>
-              <w:t xml:space="preserve"> Dispute Pending </w:t>
-            </w:r>
-            <w:r>
-              <w:rPr>
-                <w:rFonts w:ascii="Monospaced" w:cs="Monospaced" w:hint="cs"/>
-                <w:i/>
-                <w:iCs/>
-                <w:color w:val="808080"/>
-                <w:sz w:val="18"/>
-                <w:szCs w:val="18"/>
-                <w:cs/>
-              </w:rPr>
-              <w:t>ออกเสมอ</w:t>
-            </w:r>
-            <w:r>
-              <w:rPr>
-                <w:rFonts w:ascii="Monospaced" w:cs="Monospaced"/>
-                <w:i/>
-                <w:iCs/>
-                <w:color w:val="808080"/>
-                <w:sz w:val="18"/>
-                <w:szCs w:val="18"/>
-              </w:rPr>
-              <w:t xml:space="preserve"> )*/</w:t>
-            </w:r>
-          </w:p>
-          <w:p>
-            <w:pPr>
-              <w:autoSpaceDE w:val="0"/>
-              <w:autoSpaceDN w:val="0"/>
-              <w:adjustRightInd w:val="0"/>
-              <w:rPr>
-                <w:rFonts w:cs="Monospaced"/>
-                <w:sz w:val="24"/>
-                <w:szCs w:val="24"/>
-              </w:rPr>
-            </w:pPr>
-            <w:r>
-              <w:rPr>
-                <w:rFonts w:ascii="Monospaced" w:cs="Monospaced"/>
-                <w:b/>
-                <w:bCs/>
-                <w:color w:val="0000FF"/>
-                <w:sz w:val="18"/>
-                <w:szCs w:val="18"/>
-              </w:rPr>
-              <w:t xml:space="preserve">AND </w:t>
-            </w:r>
-            <w:r>
-              <w:rPr>
-                <w:rFonts w:ascii="Monospaced" w:cs="Monospaced"/>
-                <w:i/>
-                <w:iCs/>
-                <w:color w:val="808080"/>
-                <w:sz w:val="18"/>
-                <w:szCs w:val="18"/>
-              </w:rPr>
-              <w:t>/*JOB_ASSIGN_DATE*/</w:t>
-            </w:r>
-            <w:r>
-              <w:rPr>
-                <w:rFonts w:ascii="Monospaced" w:cs="Monospaced"/>
-                <w:color w:val="000000"/>
-                <w:sz w:val="18"/>
-                <w:szCs w:val="18"/>
-              </w:rPr>
-              <w:t xml:space="preserve"> </w:t>
-            </w:r>
-            <w:r>
-              <w:rPr>
-                <w:rFonts w:ascii="Monospaced" w:cs="Monospaced"/>
-                <w:b/>
-                <w:bCs/>
-                <w:color w:val="0000FF"/>
-                <w:sz w:val="18"/>
-                <w:szCs w:val="18"/>
-              </w:rPr>
-              <w:t xml:space="preserve">BETWEEN </w:t>
-            </w:r>
-            <w:r>
-              <w:rPr>
-                <w:rFonts w:ascii="Monospaced" w:cs="Monospaced"/>
-                <w:color w:val="000000"/>
-                <w:sz w:val="18"/>
-                <w:szCs w:val="18"/>
-              </w:rPr>
-              <w:t xml:space="preserve">IB.BALANCE_START_DATE </w:t>
-            </w:r>
-            <w:r>
-              <w:rPr>
-                <w:rFonts w:ascii="Monospaced" w:cs="Monospaced"/>
-                <w:b/>
-                <w:bCs/>
-                <w:color w:val="0000FF"/>
-                <w:sz w:val="18"/>
-                <w:szCs w:val="18"/>
-              </w:rPr>
-              <w:t xml:space="preserve">AND </w:t>
-            </w:r>
-            <w:r>
-              <w:rPr>
-                <w:rFonts w:ascii="Monospaced" w:cs="Monospaced"/>
-                <w:b/>
-                <w:bCs/>
-                <w:color w:val="009B37"/>
-                <w:sz w:val="18"/>
-                <w:szCs w:val="18"/>
-              </w:rPr>
-              <w:t>ISNULL</w:t>
-            </w:r>
-            <w:r>
-              <w:rPr>
-                <w:rFonts w:ascii="Monospaced" w:cs="Monospaced"/>
-                <w:color w:val="000000"/>
-                <w:sz w:val="18"/>
-                <w:szCs w:val="18"/>
-              </w:rPr>
-              <w:t xml:space="preserve">(IB.BALANCE_END_DATE, </w:t>
-            </w:r>
-            <w:r>
-              <w:rPr>
-                <w:rFonts w:ascii="Monospaced" w:cs="Monospaced"/>
-                <w:b/>
-                <w:bCs/>
-                <w:color w:val="0000FF"/>
-                <w:sz w:val="18"/>
-                <w:szCs w:val="18"/>
-              </w:rPr>
-              <w:t>CURRENT_DATE</w:t>
-            </w:r>
-            <w:r>
-              <w:rPr>
-                <w:rFonts w:ascii="Monospaced" w:cs="Monospaced"/>
-                <w:color w:val="000000"/>
-                <w:sz w:val="18"/>
-                <w:szCs w:val="18"/>
-              </w:rPr>
-              <w:t xml:space="preserve">())  </w:t>
-            </w:r>
-            <w:r>
-              <w:rPr>
-                <w:rFonts w:ascii="Monospaced" w:cs="Monospaced"/>
-                <w:i/>
-                <w:iCs/>
-                <w:color w:val="808080"/>
-                <w:sz w:val="18"/>
-                <w:szCs w:val="18"/>
-              </w:rPr>
-              <w:t xml:space="preserve">/*Invoice </w:t>
-            </w:r>
-            <w:r>
-              <w:rPr>
-                <w:rFonts w:ascii="Monospaced" w:cs="Monospaced" w:hint="cs"/>
-                <w:i/>
-                <w:iCs/>
-                <w:color w:val="808080"/>
-                <w:sz w:val="18"/>
-                <w:szCs w:val="18"/>
-                <w:cs/>
-              </w:rPr>
-              <w:t>ที่มีหนี้ค้างชำระอยู่</w:t>
-            </w:r>
-            <w:r>
-              <w:rPr>
-                <w:rFonts w:ascii="Monospaced" w:cs="Monospaced"/>
-                <w:i/>
-                <w:iCs/>
-                <w:color w:val="808080"/>
-                <w:sz w:val="18"/>
-                <w:szCs w:val="18"/>
-              </w:rPr>
-              <w:t xml:space="preserve"> </w:t>
-            </w:r>
-            <w:r>
-              <w:rPr>
-                <w:rFonts w:ascii="Monospaced" w:cs="Monospaced" w:hint="cs"/>
-                <w:i/>
-                <w:iCs/>
-                <w:color w:val="808080"/>
-                <w:sz w:val="18"/>
-                <w:szCs w:val="18"/>
-                <w:cs/>
-              </w:rPr>
-              <w:t>ณ</w:t>
-            </w:r>
-            <w:r>
-              <w:rPr>
-                <w:rFonts w:ascii="Monospaced" w:cs="Monospaced"/>
-                <w:i/>
-                <w:iCs/>
-                <w:color w:val="808080"/>
-                <w:sz w:val="18"/>
-                <w:szCs w:val="18"/>
-              </w:rPr>
-              <w:t xml:space="preserve"> </w:t>
-            </w:r>
-            <w:r>
-              <w:rPr>
-                <w:rFonts w:ascii="Monospaced" w:cs="Monospaced" w:hint="cs"/>
-                <w:i/>
-                <w:iCs/>
-                <w:color w:val="808080"/>
-                <w:sz w:val="18"/>
-                <w:szCs w:val="18"/>
-                <w:cs/>
-              </w:rPr>
-              <w:t>วันที่</w:t>
-            </w:r>
-            <w:r>
-              <w:rPr>
-                <w:rFonts w:ascii="Monospaced" w:cs="Monospaced"/>
-                <w:i/>
-                <w:iCs/>
-                <w:color w:val="808080"/>
-                <w:sz w:val="18"/>
-                <w:szCs w:val="18"/>
-              </w:rPr>
-              <w:t xml:space="preserve"> Assign*/</w:t>
-            </w:r>
-          </w:p>
-          <w:p>
-            <w:pPr>
-              <w:autoSpaceDE w:val="0"/>
-              <w:autoSpaceDN w:val="0"/>
-              <w:adjustRightInd w:val="0"/>
-              <w:rPr>
-                <w:rFonts w:cs="Monospaced"/>
-                <w:sz w:val="24"/>
-                <w:szCs w:val="24"/>
-              </w:rPr>
-            </w:pPr>
-            <w:r>
-              <w:rPr>
-                <w:rFonts w:ascii="Monospaced" w:cs="Monospaced"/>
-                <w:i/>
-                <w:iCs/>
-                <w:color w:val="808080"/>
-                <w:sz w:val="18"/>
-                <w:szCs w:val="18"/>
-              </w:rPr>
-              <w:t>/*</w:t>
-            </w:r>
-            <w:r>
-              <w:rPr>
-                <w:rFonts w:ascii="Monospaced" w:cs="Monospaced" w:hint="cs"/>
-                <w:i/>
-                <w:iCs/>
-                <w:color w:val="808080"/>
-                <w:sz w:val="18"/>
-                <w:szCs w:val="18"/>
-                <w:cs/>
-              </w:rPr>
-              <w:t>ใช่ค่ะ</w:t>
-            </w:r>
-            <w:r>
-              <w:rPr>
-                <w:rFonts w:ascii="Monospaced" w:cs="Monospaced"/>
-                <w:i/>
-                <w:iCs/>
-                <w:color w:val="808080"/>
-                <w:sz w:val="18"/>
-                <w:szCs w:val="18"/>
-              </w:rPr>
-              <w:t xml:space="preserve"> JOB_ASSIGN_DATE </w:t>
-            </w:r>
-            <w:r>
-              <w:rPr>
-                <w:rFonts w:ascii="Monospaced" w:cs="Monospaced" w:hint="cs"/>
-                <w:i/>
-                <w:iCs/>
-                <w:color w:val="808080"/>
-                <w:sz w:val="18"/>
-                <w:szCs w:val="18"/>
-                <w:cs/>
-              </w:rPr>
-              <w:t>จาก</w:t>
-            </w:r>
-            <w:r>
-              <w:rPr>
-                <w:rFonts w:ascii="Monospaced" w:cs="Monospaced"/>
-                <w:i/>
-                <w:iCs/>
-                <w:color w:val="808080"/>
-                <w:sz w:val="18"/>
-                <w:szCs w:val="18"/>
-              </w:rPr>
-              <w:t xml:space="preserve"> Header*/</w:t>
-            </w:r>
-          </w:p>
-          <w:p>
-            <w:pPr>
-              <w:autoSpaceDE w:val="0"/>
-              <w:autoSpaceDN w:val="0"/>
-              <w:adjustRightInd w:val="0"/>
-              <w:rPr>
-                <w:rFonts w:cs="Monospaced" w:hint="cs"/>
-                <w:sz w:val="24"/>
-                <w:szCs w:val="24"/>
-                <w:cs/>
-              </w:rPr>
-            </w:pPr>
-            <w:r>
-              <w:rPr>
-                <w:rFonts w:ascii="Monospaced" w:cs="Monospaced"/>
-                <w:i/>
-                <w:iCs/>
-                <w:color w:val="808080"/>
-                <w:sz w:val="18"/>
-                <w:szCs w:val="18"/>
-              </w:rPr>
-              <w:t xml:space="preserve">/*Header </w:t>
-            </w:r>
-            <w:r>
-              <w:rPr>
-                <w:rFonts w:ascii="Monospaced" w:cs="Monospaced" w:hint="cs"/>
-                <w:i/>
-                <w:iCs/>
-                <w:color w:val="808080"/>
-                <w:sz w:val="18"/>
-                <w:szCs w:val="18"/>
-                <w:cs/>
-              </w:rPr>
-              <w:t>มีดึงค่า</w:t>
-            </w:r>
-            <w:r>
-              <w:rPr>
-                <w:rFonts w:ascii="Monospaced" w:cs="Monospaced"/>
-                <w:i/>
-                <w:iCs/>
-                <w:color w:val="808080"/>
-                <w:sz w:val="18"/>
-                <w:szCs w:val="18"/>
-              </w:rPr>
-              <w:t xml:space="preserve"> J.JOB_ASSIGN_DATE </w:t>
-            </w:r>
-            <w:r>
-              <w:rPr>
-                <w:rFonts w:ascii="Monospaced" w:cs="Monospaced" w:hint="cs"/>
-                <w:i/>
-                <w:iCs/>
-                <w:color w:val="808080"/>
-                <w:sz w:val="18"/>
-                <w:szCs w:val="18"/>
-                <w:cs/>
-              </w:rPr>
-              <w:t>มาแล้ว</w:t>
-            </w:r>
-            <w:r>
-              <w:rPr>
-                <w:rFonts w:ascii="Monospaced" w:cs="Monospaced"/>
-                <w:i/>
-                <w:iCs/>
-                <w:color w:val="808080"/>
-                <w:sz w:val="18"/>
-                <w:szCs w:val="18"/>
-              </w:rPr>
-              <w:t>*/</w:t>
-            </w:r>
+            </w:pPr>
+            <w:r>
+              <w:rPr>
+                <w:rFonts w:ascii="Monospaced" w:cs="Monospaced"/>
+                <w:color w:val="000000"/>
+                <w:sz w:val="18"/>
+                <w:szCs w:val="18"/>
+              </w:rPr>
+              <w:t>B.BA_NO</w:t>
+            </w:r>
+            <w:bookmarkStart w:id="0" w:name="_GoBack"/>
+            <w:bookmarkEnd w:id="0"/>
           </w:p>
         </w:tc>
       </w:tr>
@@ -4770,8 +4894,6 @@
               </w:rPr>
               <w:t xml:space="preserve"> </w:t>
             </w:r>
-            <w:bookmarkStart w:id="0" w:name="_GoBack"/>
-            <w:bookmarkEnd w:id="0"/>
             <w:r>
               <w:rPr>
                 <w:rFonts w:ascii="Monospaced" w:cs="Monospaced"/>
@@ -5098,25 +5220,14 @@
               </w:rPr>
               <w:t xml:space="preserve">FROM </w:t>
             </w:r>
-            <w:proofErr w:type="spellStart"/>
-            <w:r>
-              <w:rPr>
-                <w:rFonts w:ascii="Monospaced" w:cs="Monospaced"/>
-                <w:color w:val="000000"/>
-                <w:sz w:val="18"/>
-                <w:szCs w:val="18"/>
-              </w:rPr>
-              <w:t>PMDB.dbo.PM_INVOICE</w:t>
-            </w:r>
-            <w:proofErr w:type="spellEnd"/>
-            <w:r>
-              <w:rPr>
-                <w:rFonts w:ascii="Monospaced" w:cs="Monospaced"/>
-                <w:color w:val="000000"/>
-                <w:sz w:val="18"/>
-                <w:szCs w:val="18"/>
-              </w:rPr>
-              <w:t xml:space="preserve"> I, CL_HIS_BA_INVOICE_BALANCE IB </w:t>
+            <w:r>
+              <w:rPr>
+                <w:rFonts w:ascii="Monospaced" w:cs="Monospaced"/>
+                <w:color w:val="000000"/>
+                <w:sz w:val="18"/>
+                <w:szCs w:val="18"/>
+              </w:rPr>
+              <w:t xml:space="preserve">PMDB.dbo.PM_INVOICE I, CL_HIS_BA_INVOICE_BALANCE IB </w:t>
             </w:r>
           </w:p>
           <w:p>
@@ -8588,33 +8699,7 @@
                 <w:szCs w:val="18"/>
                 <w:highlight w:val="yellow"/>
               </w:rPr>
-              <w:t xml:space="preserve"> Java -&gt;BA Balance = Assign </w:t>
-            </w:r>
-            <w:proofErr w:type="spellStart"/>
-            <w:r>
-              <w:rPr>
-                <w:rFonts w:ascii="Monospaced" w:cs="Monospaced"/>
-                <w:i/>
-                <w:iCs/>
-                <w:color w:val="808080"/>
-                <w:sz w:val="18"/>
-                <w:szCs w:val="18"/>
-                <w:highlight w:val="yellow"/>
-              </w:rPr>
-              <w:t>Amt</w:t>
-            </w:r>
-            <w:proofErr w:type="spellEnd"/>
-            <w:r>
-              <w:rPr>
-                <w:rFonts w:ascii="Monospaced" w:cs="Monospaced"/>
-                <w:i/>
-                <w:iCs/>
-                <w:color w:val="808080"/>
-                <w:sz w:val="18"/>
-                <w:szCs w:val="18"/>
-                <w:highlight w:val="yellow"/>
-              </w:rPr>
-              <w:t>-</w:t>
+              <w:t xml:space="preserve"> Java -&gt;BA Balance = Assign Amt-</w:t>
             </w:r>
             <w:r>
               <w:rPr>
@@ -8786,33 +8871,7 @@
                 <w:szCs w:val="18"/>
                 <w:highlight w:val="yellow"/>
               </w:rPr>
-              <w:t xml:space="preserve"> Java -&gt;BA Balance = Assign Balance = Assign </w:t>
-            </w:r>
-            <w:proofErr w:type="spellStart"/>
-            <w:r>
-              <w:rPr>
-                <w:rFonts w:ascii="Monospaced" w:cs="Monospaced"/>
-                <w:i/>
-                <w:iCs/>
-                <w:color w:val="808080"/>
-                <w:sz w:val="18"/>
-                <w:szCs w:val="18"/>
-                <w:highlight w:val="yellow"/>
-              </w:rPr>
-              <w:t>Amt</w:t>
-            </w:r>
-            <w:proofErr w:type="spellEnd"/>
-            <w:r>
-              <w:rPr>
-                <w:rFonts w:ascii="Monospaced" w:cs="Monospaced"/>
-                <w:i/>
-                <w:iCs/>
-                <w:color w:val="808080"/>
-                <w:sz w:val="18"/>
-                <w:szCs w:val="18"/>
-                <w:highlight w:val="yellow"/>
-              </w:rPr>
-              <w:t xml:space="preserve"> - </w:t>
+              <w:t xml:space="preserve"> Java -&gt;BA Balance = Assign Balance = Assign Amt - </w:t>
             </w:r>
             <w:r>
               <w:rPr>
@@ -8886,17 +8945,7 @@
                 <w:sz w:val="18"/>
                 <w:szCs w:val="18"/>
               </w:rPr>
-              <w:t xml:space="preserve">, </w:t>
-            </w:r>
-            <w:proofErr w:type="spellStart"/>
-            <w:r>
-              <w:rPr>
-                <w:rFonts w:ascii="Monospaced" w:cs="Monospaced"/>
-                <w:color w:val="000000"/>
-                <w:sz w:val="18"/>
-                <w:szCs w:val="18"/>
-              </w:rPr>
-              <w:t>H.MIN_DUE_DATE,</w:t>
+              <w:t>, H.MIN_DUE_DATE,</w:t>
             </w:r>
             <w:r>
               <w:rPr>
@@ -8909,7 +8958,6 @@
               </w:rPr>
               <w:t>getdate</w:t>
             </w:r>
-            <w:proofErr w:type="spellEnd"/>
             <w:r>
               <w:rPr>
                 <w:rFonts w:ascii="Monospaced" w:cs="Monospaced"/>
@@ -8998,17 +9046,7 @@
                 <w:sz w:val="18"/>
                 <w:szCs w:val="18"/>
               </w:rPr>
-              <w:t xml:space="preserve">, </w:t>
-            </w:r>
-            <w:proofErr w:type="spellStart"/>
-            <w:r>
-              <w:rPr>
-                <w:rFonts w:ascii="Monospaced" w:cs="Monospaced"/>
-                <w:color w:val="000000"/>
-                <w:sz w:val="18"/>
-                <w:szCs w:val="18"/>
-              </w:rPr>
-              <w:t>B.BA_STATUS_DTM,</w:t>
+              <w:t>, B.BA_STATUS_DTM,</w:t>
             </w:r>
             <w:r>
               <w:rPr>
@@ -9021,7 +9059,6 @@
               </w:rPr>
               <w:t>getdate</w:t>
             </w:r>
-            <w:proofErr w:type="spellEnd"/>
             <w:r>
               <w:rPr>
                 <w:rFonts w:ascii="Monospaced" w:cs="Monospaced"/>
@@ -10819,25 +10856,14 @@
               </w:rPr>
               <w:t xml:space="preserve">JOIN </w:t>
             </w:r>
-            <w:proofErr w:type="spellStart"/>
-            <w:r>
-              <w:rPr>
-                <w:rFonts w:ascii="Monospaced" w:cs="Monospaced"/>
-                <w:color w:val="000000"/>
-                <w:sz w:val="18"/>
-                <w:szCs w:val="18"/>
-              </w:rPr>
-              <w:t>dbo.CL_CFG_LOV</w:t>
-            </w:r>
-            <w:proofErr w:type="spellEnd"/>
-            <w:r>
-              <w:rPr>
-                <w:rFonts w:ascii="Monospaced" w:cs="Monospaced"/>
-                <w:color w:val="000000"/>
-                <w:sz w:val="18"/>
-                <w:szCs w:val="18"/>
-              </w:rPr>
-              <w:t xml:space="preserve"> LOV </w:t>
+            <w:r>
+              <w:rPr>
+                <w:rFonts w:ascii="Monospaced" w:cs="Monospaced"/>
+                <w:color w:val="000000"/>
+                <w:sz w:val="18"/>
+                <w:szCs w:val="18"/>
+              </w:rPr>
+              <w:t xml:space="preserve">dbo.CL_CFG_LOV LOV </w:t>
             </w:r>
             <w:r>
               <w:rPr>
@@ -11114,23 +11140,37 @@
                 <w:sz w:val="18"/>
                 <w:szCs w:val="18"/>
               </w:rPr>
-              <w:t xml:space="preserve">|| R.REGION_CODE </w:t>
-            </w:r>
-            <w:proofErr w:type="gramStart"/>
-            <w:r>
-              <w:rPr>
-                <w:rFonts w:ascii="Monospaced" w:cs="Monospaced"/>
-                <w:color w:val="000000"/>
-                <w:sz w:val="18"/>
-                <w:szCs w:val="18"/>
-              </w:rPr>
-              <w:t>= ?</w:t>
-            </w:r>
-            <w:proofErr w:type="gramEnd"/>
-            <w:r>
-              <w:rPr>
-                <w:rFonts w:ascii="Monospaced" w:cs="Monospaced"/>
-                <w:color w:val="000000"/>
+              <w:t xml:space="preserve">|| R.REGION_CODE = ? </w:t>
+            </w:r>
+            <w:r>
+              <w:rPr>
+                <w:rFonts w:ascii="Monospaced" w:cs="Monospaced"/>
+                <w:i/>
+                <w:iCs/>
+                <w:color w:val="808080"/>
+                <w:sz w:val="18"/>
+                <w:szCs w:val="18"/>
+              </w:rPr>
+              <w:t xml:space="preserve">-- Criteria </w:t>
+            </w:r>
+            <w:r>
+              <w:rPr>
+                <w:rFonts w:ascii="Monospaced" w:cs="Monospaced" w:hint="cs"/>
+                <w:i/>
+                <w:iCs/>
+                <w:color w:val="808080"/>
+                <w:sz w:val="18"/>
+                <w:szCs w:val="18"/>
+                <w:cs/>
+              </w:rPr>
+              <w:t>จากหน้าจอ</w:t>
+            </w:r>
+            <w:r>
+              <w:rPr>
+                <w:rFonts w:ascii="Monospaced" w:cs="Monospaced"/>
+                <w:i/>
+                <w:iCs/>
+                <w:color w:val="808080"/>
                 <w:sz w:val="18"/>
                 <w:szCs w:val="18"/>
               </w:rPr>
@@ -11138,12 +11178,138 @@
             </w:r>
             <w:r>
               <w:rPr>
-                <w:rFonts w:ascii="Monospaced" w:cs="Monospaced"/>
-                <w:i/>
-                <w:iCs/>
-                <w:color w:val="808080"/>
-                <w:sz w:val="18"/>
-                <w:szCs w:val="18"/>
+                <w:rFonts w:ascii="Monospaced" w:cs="Monospaced" w:hint="cs"/>
+                <w:i/>
+                <w:iCs/>
+                <w:color w:val="808080"/>
+                <w:sz w:val="18"/>
+                <w:szCs w:val="18"/>
+                <w:cs/>
+              </w:rPr>
+              <w:t>เช่น</w:t>
+            </w:r>
+            <w:r>
+              <w:rPr>
+                <w:rFonts w:ascii="Monospaced" w:cs="Monospaced"/>
+                <w:i/>
+                <w:iCs/>
+                <w:color w:val="808080"/>
+                <w:sz w:val="18"/>
+                <w:szCs w:val="18"/>
+              </w:rPr>
+              <w:t xml:space="preserve"> ARN|CB, SWP|CW, ANP|SU (</w:t>
+            </w:r>
+            <w:r>
+              <w:rPr>
+                <w:rFonts w:ascii="Monospaced" w:cs="Monospaced" w:hint="cs"/>
+                <w:i/>
+                <w:iCs/>
+                <w:color w:val="808080"/>
+                <w:sz w:val="18"/>
+                <w:szCs w:val="18"/>
+                <w:cs/>
+              </w:rPr>
+              <w:t>ไม่แน่ใจว่าจากหน้าจอจะ</w:t>
+            </w:r>
+            <w:r>
+              <w:rPr>
+                <w:rFonts w:ascii="Monospaced" w:cs="Monospaced"/>
+                <w:i/>
+                <w:iCs/>
+                <w:color w:val="808080"/>
+                <w:sz w:val="18"/>
+                <w:szCs w:val="18"/>
+              </w:rPr>
+              <w:t xml:space="preserve"> Concate String </w:t>
+            </w:r>
+            <w:r>
+              <w:rPr>
+                <w:rFonts w:ascii="Monospaced" w:cs="Monospaced" w:hint="cs"/>
+                <w:i/>
+                <w:iCs/>
+                <w:color w:val="808080"/>
+                <w:sz w:val="18"/>
+                <w:szCs w:val="18"/>
+                <w:cs/>
+              </w:rPr>
+              <w:t>ส่งค่ามาแบบนี้หรือไม่</w:t>
+            </w:r>
+            <w:r>
+              <w:rPr>
+                <w:rFonts w:ascii="Monospaced" w:cs="Monospaced"/>
+                <w:i/>
+                <w:iCs/>
+                <w:color w:val="808080"/>
+                <w:sz w:val="18"/>
+                <w:szCs w:val="18"/>
+              </w:rPr>
+              <w:t xml:space="preserve"> )</w:t>
+            </w:r>
+          </w:p>
+          <w:p>
+            <w:pPr>
+              <w:autoSpaceDE w:val="0"/>
+              <w:autoSpaceDN w:val="0"/>
+              <w:adjustRightInd w:val="0"/>
+              <w:rPr>
+                <w:rFonts w:cs="Monospaced"/>
+                <w:sz w:val="24"/>
+                <w:szCs w:val="24"/>
+              </w:rPr>
+            </w:pPr>
+            <w:r>
+              <w:rPr>
+                <w:rFonts w:ascii="Monospaced" w:cs="Monospaced"/>
+                <w:b/>
+                <w:bCs/>
+                <w:color w:val="0000FF"/>
+                <w:sz w:val="18"/>
+                <w:szCs w:val="18"/>
+                <w:highlight w:val="yellow"/>
+              </w:rPr>
+              <w:t xml:space="preserve">AND </w:t>
+            </w:r>
+            <w:r>
+              <w:rPr>
+                <w:rFonts w:ascii="Monospaced" w:cs="Monospaced"/>
+                <w:color w:val="000000"/>
+                <w:sz w:val="18"/>
+                <w:szCs w:val="18"/>
+                <w:highlight w:val="yellow"/>
+              </w:rPr>
+              <w:t xml:space="preserve">(PR.RECEIPT_DATE &gt;=? </w:t>
+            </w:r>
+            <w:r>
+              <w:rPr>
+                <w:rFonts w:ascii="Monospaced" w:cs="Monospaced"/>
+                <w:b/>
+                <w:bCs/>
+                <w:color w:val="0000FF"/>
+                <w:sz w:val="18"/>
+                <w:szCs w:val="18"/>
+                <w:highlight w:val="yellow"/>
+              </w:rPr>
+              <w:t xml:space="preserve">AND </w:t>
+            </w:r>
+            <w:r>
+              <w:rPr>
+                <w:rFonts w:ascii="Monospaced" w:cs="Monospaced"/>
+                <w:color w:val="000000"/>
+                <w:sz w:val="18"/>
+                <w:szCs w:val="18"/>
+                <w:highlight w:val="yellow"/>
+              </w:rPr>
+              <w:t>PR.RECEIPT_DATE&lt;=?)</w:t>
+            </w:r>
+            <w:r>
+              <w:rPr>
+                <w:rFonts w:ascii="Monospaced" w:cs="Monospaced"/>
+                <w:i/>
+                <w:iCs/>
+                <w:color w:val="808080"/>
+                <w:sz w:val="18"/>
+                <w:szCs w:val="18"/>
+                <w:highlight w:val="yellow"/>
               </w:rPr>
               <w:t xml:space="preserve">-- Criteria </w:t>
             </w:r>
@@ -11155,135 +11321,43 @@
                 <w:color w:val="808080"/>
                 <w:sz w:val="18"/>
                 <w:szCs w:val="18"/>
+                <w:highlight w:val="yellow"/>
                 <w:cs/>
               </w:rPr>
-              <w:t>จากหน้าจอ</w:t>
-            </w:r>
-            <w:r>
-              <w:rPr>
-                <w:rFonts w:ascii="Monospaced" w:cs="Monospaced"/>
-                <w:i/>
-                <w:iCs/>
-                <w:color w:val="808080"/>
-                <w:sz w:val="18"/>
-                <w:szCs w:val="18"/>
-              </w:rPr>
-              <w:t xml:space="preserve"> </w:t>
-            </w:r>
-            <w:r>
-              <w:rPr>
-                <w:rFonts w:ascii="Monospaced" w:cs="Monospaced" w:hint="cs"/>
-                <w:i/>
-                <w:iCs/>
-                <w:color w:val="808080"/>
-                <w:sz w:val="18"/>
-                <w:szCs w:val="18"/>
-                <w:cs/>
-              </w:rPr>
-              <w:t>เช่น</w:t>
-            </w:r>
-            <w:r>
-              <w:rPr>
-                <w:rFonts w:ascii="Monospaced" w:cs="Monospaced"/>
-                <w:i/>
-                <w:iCs/>
-                <w:color w:val="808080"/>
-                <w:sz w:val="18"/>
-                <w:szCs w:val="18"/>
-              </w:rPr>
-              <w:t xml:space="preserve"> ARN|CB, SWP|CW, ANP|SU (</w:t>
-            </w:r>
-            <w:r>
-              <w:rPr>
-                <w:rFonts w:ascii="Monospaced" w:cs="Monospaced" w:hint="cs"/>
-                <w:i/>
-                <w:iCs/>
-                <w:color w:val="808080"/>
-                <w:sz w:val="18"/>
-                <w:szCs w:val="18"/>
-                <w:cs/>
-              </w:rPr>
-              <w:t>ไม่แน่ใจว่าจากหน้าจอจะ</w:t>
-            </w:r>
-            <w:r>
-              <w:rPr>
-                <w:rFonts w:ascii="Monospaced" w:cs="Monospaced"/>
-                <w:i/>
-                <w:iCs/>
-                <w:color w:val="808080"/>
-                <w:sz w:val="18"/>
-                <w:szCs w:val="18"/>
-              </w:rPr>
-              <w:t xml:space="preserve"> </w:t>
-            </w:r>
-            <w:proofErr w:type="spellStart"/>
-            <w:r>
-              <w:rPr>
-                <w:rFonts w:ascii="Monospaced" w:cs="Monospaced"/>
-                <w:i/>
-                <w:iCs/>
-                <w:color w:val="808080"/>
-                <w:sz w:val="18"/>
-                <w:szCs w:val="18"/>
-              </w:rPr>
-              <w:t>Concate</w:t>
-            </w:r>
-            <w:proofErr w:type="spellEnd"/>
-            <w:r>
-              <w:rPr>
-                <w:rFonts w:ascii="Monospaced" w:cs="Monospaced"/>
-                <w:i/>
-                <w:iCs/>
-                <w:color w:val="808080"/>
-                <w:sz w:val="18"/>
-                <w:szCs w:val="18"/>
-              </w:rPr>
-              <w:t xml:space="preserve"> String </w:t>
-            </w:r>
-            <w:r>
-              <w:rPr>
-                <w:rFonts w:ascii="Monospaced" w:cs="Monospaced" w:hint="cs"/>
-                <w:i/>
-                <w:iCs/>
-                <w:color w:val="808080"/>
-                <w:sz w:val="18"/>
-                <w:szCs w:val="18"/>
-                <w:cs/>
-              </w:rPr>
-              <w:t>ส่งค่ามาแบบนี้หรือไม่</w:t>
-            </w:r>
-            <w:r>
-              <w:rPr>
-                <w:rFonts w:ascii="Monospaced" w:cs="Monospaced"/>
-                <w:i/>
-                <w:iCs/>
-                <w:color w:val="808080"/>
-                <w:sz w:val="18"/>
-                <w:szCs w:val="18"/>
-              </w:rPr>
-              <w:t xml:space="preserve"> )</w:t>
-            </w:r>
-          </w:p>
-          <w:p>
-            <w:pPr>
-              <w:autoSpaceDE w:val="0"/>
-              <w:autoSpaceDN w:val="0"/>
-              <w:adjustRightInd w:val="0"/>
-              <w:rPr>
-                <w:rFonts w:cs="Monospaced"/>
-                <w:sz w:val="24"/>
-                <w:szCs w:val="24"/>
-              </w:rPr>
-            </w:pPr>
-            <w:r>
-              <w:rPr>
-                <w:rFonts w:ascii="Monospaced" w:cs="Monospaced"/>
-                <w:b/>
-                <w:bCs/>
-                <w:color w:val="0000FF"/>
-                <w:sz w:val="18"/>
-                <w:szCs w:val="18"/>
-                <w:highlight w:val="yellow"/>
+              <w:t>จาหหน้าจอ</w:t>
+            </w:r>
+            <w:r>
+              <w:rPr>
+                <w:rFonts w:ascii="Monospaced" w:cs="Monospaced"/>
+                <w:i/>
+                <w:iCs/>
+                <w:color w:val="808080"/>
+                <w:sz w:val="18"/>
+                <w:szCs w:val="18"/>
+                <w:highlight w:val="yellow"/>
+              </w:rPr>
+              <w:t xml:space="preserve"> (Date)</w:t>
+            </w:r>
+          </w:p>
+          <w:p>
+            <w:pPr>
+              <w:autoSpaceDE w:val="0"/>
+              <w:autoSpaceDN w:val="0"/>
+              <w:adjustRightInd w:val="0"/>
+              <w:rPr>
+                <w:rFonts w:cs="Monospaced"/>
+                <w:sz w:val="24"/>
+                <w:szCs w:val="24"/>
+              </w:rPr>
+            </w:pPr>
+            <w:r>
+              <w:rPr>
+                <w:rFonts w:ascii="Monospaced" w:cs="Monospaced"/>
+                <w:b/>
+                <w:bCs/>
+                <w:color w:val="0000FF"/>
+                <w:sz w:val="18"/>
+                <w:szCs w:val="18"/>
               </w:rPr>
               <w:t xml:space="preserve">AND </w:t>
             </w:r>
@@ -11293,19 +11367,17 @@
                 <w:color w:val="000000"/>
                 <w:sz w:val="18"/>
                 <w:szCs w:val="18"/>
-                <w:highlight w:val="yellow"/>
-              </w:rPr>
-              <w:t xml:space="preserve">(PR.RECEIPT_DATE &gt;=? </w:t>
-            </w:r>
-            <w:r>
-              <w:rPr>
-                <w:rFonts w:ascii="Monospaced" w:cs="Monospaced"/>
-                <w:b/>
-                <w:bCs/>
-                <w:color w:val="0000FF"/>
-                <w:sz w:val="18"/>
-                <w:szCs w:val="18"/>
-                <w:highlight w:val="yellow"/>
+              </w:rPr>
+              <w:t xml:space="preserve">( J.JOB_ASSIGN_DATE &gt;= ? </w:t>
+            </w:r>
+            <w:r>
+              <w:rPr>
+                <w:rFonts w:ascii="Monospaced" w:cs="Monospaced"/>
+                <w:b/>
+                <w:bCs/>
+                <w:color w:val="0000FF"/>
+                <w:sz w:val="18"/>
+                <w:szCs w:val="18"/>
               </w:rPr>
               <w:t xml:space="preserve">AND </w:t>
             </w:r>
@@ -11315,129 +11387,8 @@
                 <w:color w:val="000000"/>
                 <w:sz w:val="18"/>
                 <w:szCs w:val="18"/>
-                <w:highlight w:val="yellow"/>
-              </w:rPr>
-              <w:t>PR.RECEIPT_DATE&lt;=?)</w:t>
-            </w:r>
-            <w:r>
-              <w:rPr>
-                <w:rFonts w:ascii="Monospaced" w:cs="Monospaced"/>
-                <w:i/>
-                <w:iCs/>
-                <w:color w:val="808080"/>
-                <w:sz w:val="18"/>
-                <w:szCs w:val="18"/>
-                <w:highlight w:val="yellow"/>
-              </w:rPr>
-              <w:t xml:space="preserve">-- Criteria </w:t>
-            </w:r>
-            <w:r>
-              <w:rPr>
-                <w:rFonts w:ascii="Monospaced" w:cs="Monospaced" w:hint="cs"/>
-                <w:i/>
-                <w:iCs/>
-                <w:color w:val="808080"/>
-                <w:sz w:val="18"/>
-                <w:szCs w:val="18"/>
-                <w:highlight w:val="yellow"/>
-                <w:cs/>
-              </w:rPr>
-              <w:t>จาหหน้าจอ</w:t>
-            </w:r>
-            <w:r>
-              <w:rPr>
-                <w:rFonts w:ascii="Monospaced" w:cs="Monospaced"/>
-                <w:i/>
-                <w:iCs/>
-                <w:color w:val="808080"/>
-                <w:sz w:val="18"/>
-                <w:szCs w:val="18"/>
-                <w:highlight w:val="yellow"/>
-              </w:rPr>
-              <w:t xml:space="preserve"> (Date)</w:t>
-            </w:r>
-          </w:p>
-          <w:p>
-            <w:pPr>
-              <w:autoSpaceDE w:val="0"/>
-              <w:autoSpaceDN w:val="0"/>
-              <w:adjustRightInd w:val="0"/>
-              <w:rPr>
-                <w:rFonts w:cs="Monospaced"/>
-                <w:sz w:val="24"/>
-                <w:szCs w:val="24"/>
-              </w:rPr>
-            </w:pPr>
-            <w:r>
-              <w:rPr>
-                <w:rFonts w:ascii="Monospaced" w:cs="Monospaced"/>
-                <w:b/>
-                <w:bCs/>
-                <w:color w:val="0000FF"/>
-                <w:sz w:val="18"/>
-                <w:szCs w:val="18"/>
-              </w:rPr>
-              <w:t xml:space="preserve">AND </w:t>
-            </w:r>
-            <w:proofErr w:type="gramStart"/>
-            <w:r>
-              <w:rPr>
-                <w:rFonts w:ascii="Monospaced" w:cs="Monospaced"/>
-                <w:color w:val="000000"/>
-                <w:sz w:val="18"/>
-                <w:szCs w:val="18"/>
-              </w:rPr>
-              <w:t>( J.JOB</w:t>
-            </w:r>
-            <w:proofErr w:type="gramEnd"/>
-            <w:r>
-              <w:rPr>
-                <w:rFonts w:ascii="Monospaced" w:cs="Monospaced"/>
-                <w:color w:val="000000"/>
-                <w:sz w:val="18"/>
-                <w:szCs w:val="18"/>
-              </w:rPr>
-              <w:t xml:space="preserve">_ASSIGN_DATE &gt;= ? </w:t>
-            </w:r>
-            <w:r>
-              <w:rPr>
-                <w:rFonts w:ascii="Monospaced" w:cs="Monospaced"/>
-                <w:b/>
-                <w:bCs/>
-                <w:color w:val="0000FF"/>
-                <w:sz w:val="18"/>
-                <w:szCs w:val="18"/>
-              </w:rPr>
-              <w:t xml:space="preserve">AND </w:t>
-            </w:r>
-            <w:r>
-              <w:rPr>
-                <w:rFonts w:ascii="Monospaced" w:cs="Monospaced"/>
-                <w:color w:val="000000"/>
-                <w:sz w:val="18"/>
-                <w:szCs w:val="18"/>
-              </w:rPr>
-              <w:t>J.JOB_ASSIGN_DATE &lt;</w:t>
-            </w:r>
-            <w:proofErr w:type="gramStart"/>
-            <w:r>
-              <w:rPr>
-                <w:rFonts w:ascii="Monospaced" w:cs="Monospaced"/>
-                <w:color w:val="000000"/>
-                <w:sz w:val="18"/>
-                <w:szCs w:val="18"/>
-              </w:rPr>
-              <w:t>= ?</w:t>
-            </w:r>
-            <w:proofErr w:type="gramEnd"/>
-            <w:r>
-              <w:rPr>
-                <w:rFonts w:ascii="Monospaced" w:cs="Monospaced"/>
-                <w:color w:val="000000"/>
-                <w:sz w:val="18"/>
-                <w:szCs w:val="18"/>
-              </w:rPr>
-              <w:t xml:space="preserve"> ) </w:t>
+              </w:rPr>
+              <w:t xml:space="preserve">J.JOB_ASSIGN_DATE &lt;= ? ) </w:t>
             </w:r>
             <w:r>
               <w:rPr>
